--- a/AplicacionWeb/setup_aplicacion_web.docx
+++ b/AplicacionWeb/setup_aplicacion_web.docx
@@ -1,106 +1,71 @@
 
 <file path=word/document.xml><?xml version="1.0" encoding="utf-8"?>
-<w:document xmlns:wpc="http://schemas.microsoft.com/office/word/2010/wordprocessingCanvas" xmlns:cx="http://schemas.microsoft.com/office/drawing/2014/chartex" xmlns:cx1="http://schemas.microsoft.com/office/drawing/2015/9/8/chartex" xmlns:cx2="http://schemas.microsoft.com/office/drawing/2015/10/21/chartex" xmlns:cx3="http://schemas.microsoft.com/office/drawing/2016/5/9/chartex" xmlns:cx4="http://schemas.microsoft.com/office/drawing/2016/5/10/chartex" xmlns:cx5="http://schemas.microsoft.com/office/drawing/2016/5/11/chartex" xmlns:cx6="http://schemas.microsoft.com/office/drawing/2016/5/12/chartex" xmlns:cx7="http://schemas.microsoft.com/office/drawing/2016/5/13/chartex" xmlns:cx8="http://schemas.microsoft.com/office/drawing/2016/5/14/chartex" xmlns:mc="http://schemas.openxmlformats.org/markup-compatibility/2006" xmlns:aink="http://schemas.microsoft.com/office/drawing/2016/ink" xmlns:am3d="http://schemas.microsoft.com/office/drawing/2017/model3d" xmlns:o="urn:schemas-microsoft-com:office:office" xmlns:r="http://schemas.openxmlformats.org/officeDocument/2006/relationships" xmlns:m="http://schemas.openxmlformats.org/officeDocument/2006/math" xmlns:v="urn:schemas-microsoft-com:vml" xmlns:wp14="http://schemas.microsoft.com/office/word/2010/wordprocessingDrawing" xmlns:wp="http://schemas.openxmlformats.org/drawingml/2006/wordprocessingDrawing" xmlns:w10="urn:schemas-microsoft-com:office:word" xmlns:w="http://schemas.openxmlformats.org/wordprocessingml/2006/main" xmlns:w14="http://schemas.microsoft.com/office/word/2010/wordml" xmlns:w15="http://schemas.microsoft.com/office/word/2012/wordml" xmlns:w16cid="http://schemas.microsoft.com/office/word/2016/wordml/cid" xmlns:w16se="http://schemas.microsoft.com/office/word/2015/wordml/symex" xmlns:wpg="http://schemas.microsoft.com/office/word/2010/wordprocessingGroup" xmlns:wpi="http://schemas.microsoft.com/office/word/2010/wordprocessingInk" xmlns:wne="http://schemas.microsoft.com/office/word/2006/wordml" xmlns:wps="http://schemas.microsoft.com/office/word/2010/wordprocessingShape" mc:Ignorable="w14 w15 w16se w16cid wp14">
+<w:document xmlns:wpc="http://schemas.microsoft.com/office/word/2010/wordprocessingCanvas" xmlns:cx="http://schemas.microsoft.com/office/drawing/2014/chartex" xmlns:cx1="http://schemas.microsoft.com/office/drawing/2015/9/8/chartex" xmlns:cx2="http://schemas.microsoft.com/office/drawing/2015/10/21/chartex" xmlns:cx3="http://schemas.microsoft.com/office/drawing/2016/5/9/chartex" xmlns:cx4="http://schemas.microsoft.com/office/drawing/2016/5/10/chartex" xmlns:cx5="http://schemas.microsoft.com/office/drawing/2016/5/11/chartex" xmlns:cx6="http://schemas.microsoft.com/office/drawing/2016/5/12/chartex" xmlns:cx7="http://schemas.microsoft.com/office/drawing/2016/5/13/chartex" xmlns:cx8="http://schemas.microsoft.com/office/drawing/2016/5/14/chartex" xmlns:mc="http://schemas.openxmlformats.org/markup-compatibility/2006" xmlns:aink="http://schemas.microsoft.com/office/drawing/2016/ink" xmlns:am3d="http://schemas.microsoft.com/office/drawing/2017/model3d" xmlns:o="urn:schemas-microsoft-com:office:office" xmlns:r="http://schemas.openxmlformats.org/officeDocument/2006/relationships" xmlns:m="http://schemas.openxmlformats.org/officeDocument/2006/math" xmlns:v="urn:schemas-microsoft-com:vml" xmlns:wp14="http://schemas.microsoft.com/office/word/2010/wordprocessingDrawing" xmlns:wp="http://schemas.openxmlformats.org/drawingml/2006/wordprocessingDrawing" xmlns:w10="urn:schemas-microsoft-com:office:word" xmlns:w="http://schemas.openxmlformats.org/wordprocessingml/2006/main" xmlns:w14="http://schemas.microsoft.com/office/word/2010/wordml" xmlns:w15="http://schemas.microsoft.com/office/word/2012/wordml" xmlns:w16cex="http://schemas.microsoft.com/office/word/2018/wordml/cex" xmlns:w16cid="http://schemas.microsoft.com/office/word/2016/wordml/cid" xmlns:w16="http://schemas.microsoft.com/office/word/2018/wordml" xmlns:w16se="http://schemas.microsoft.com/office/word/2015/wordml/symex" xmlns:wpg="http://schemas.microsoft.com/office/word/2010/wordprocessingGroup" xmlns:wpi="http://schemas.microsoft.com/office/word/2010/wordprocessingInk" xmlns:wne="http://schemas.microsoft.com/office/word/2006/wordml" xmlns:wps="http://schemas.microsoft.com/office/word/2010/wordprocessingShape" mc:Ignorable="w14 w15 w16se w16cid w16 w16cex wp14">
   <w:body>
     <w:p>
-      <w:proofErr w:type="spellStart"/>
-      <w:r>
-        <w:t>Actualizar</w:t>
-      </w:r>
-      <w:proofErr w:type="spellEnd"/>
+      <w:r>
+        <w:t>Actualizar npm</w:t>
+      </w:r>
+    </w:p>
+    <w:p>
+      <w:r>
+        <w:t>Npm install -g npm</w:t>
+      </w:r>
+    </w:p>
+    <w:p/>
+    <w:p>
+      <w:r>
+        <w:t>Inicializa proyecto</w:t>
+      </w:r>
+    </w:p>
+    <w:p>
+      <w:r>
+        <w:t>Npm init</w:t>
+      </w:r>
       <w:r>
         <w:t xml:space="preserve"> </w:t>
       </w:r>
-      <w:proofErr w:type="spellStart"/>
-      <w:r>
-        <w:t>npm</w:t>
-      </w:r>
-      <w:proofErr w:type="spellEnd"/>
-    </w:p>
-    <w:p>
-      <w:proofErr w:type="spellStart"/>
-      <w:r>
-        <w:t>Npm</w:t>
-      </w:r>
-      <w:proofErr w:type="spellEnd"/>
-      <w:r>
-        <w:t xml:space="preserve"> install -g </w:t>
-      </w:r>
-      <w:proofErr w:type="spellStart"/>
-      <w:r>
-        <w:t>npm</w:t>
-      </w:r>
-      <w:proofErr w:type="spellEnd"/>
+      <w:bookmarkStart w:id="0" w:name="_GoBack"/>
+      <w:bookmarkEnd w:id="0"/>
     </w:p>
     <w:p/>
     <w:p>
-      <w:proofErr w:type="spellStart"/>
-      <w:r>
-        <w:t>Inicializa</w:t>
-      </w:r>
-      <w:proofErr w:type="spellEnd"/>
-      <w:r>
-        <w:t xml:space="preserve"> </w:t>
-      </w:r>
-      <w:proofErr w:type="spellStart"/>
-      <w:r>
-        <w:t>proyecto</w:t>
-      </w:r>
-      <w:proofErr w:type="spellEnd"/>
-    </w:p>
-    <w:p>
-      <w:proofErr w:type="spellStart"/>
-      <w:r>
-        <w:t>Npm</w:t>
-      </w:r>
-      <w:proofErr w:type="spellEnd"/>
-      <w:r>
-        <w:t xml:space="preserve"> </w:t>
-      </w:r>
-      <w:proofErr w:type="spellStart"/>
-      <w:r>
-        <w:t>init</w:t>
-      </w:r>
-      <w:proofErr w:type="spellEnd"/>
+      <w:r>
+        <w:t>Instala librería express ejs</w:t>
+      </w:r>
+    </w:p>
+    <w:p>
+      <w:r>
+        <w:t>Npm I express ejs</w:t>
+      </w:r>
     </w:p>
     <w:p/>
     <w:p>
-      <w:proofErr w:type="spellStart"/>
-      <w:r>
-        <w:t>Instala</w:t>
-      </w:r>
-      <w:proofErr w:type="spellEnd"/>
-      <w:r>
-        <w:t xml:space="preserve"> </w:t>
-      </w:r>
-      <w:proofErr w:type="spellStart"/>
-      <w:r>
-        <w:t>librería</w:t>
-      </w:r>
-      <w:proofErr w:type="spellEnd"/>
-      <w:r>
-        <w:t xml:space="preserve"> express </w:t>
-      </w:r>
-      <w:proofErr w:type="spellStart"/>
-      <w:r>
-        <w:t>ejs</w:t>
-      </w:r>
-      <w:proofErr w:type="spellEnd"/>
-    </w:p>
-    <w:p>
-      <w:proofErr w:type="spellStart"/>
-      <w:r>
-        <w:t>Npm</w:t>
-      </w:r>
-      <w:proofErr w:type="spellEnd"/>
-      <w:r>
-        <w:t xml:space="preserve"> I express </w:t>
-      </w:r>
-      <w:proofErr w:type="spellStart"/>
-      <w:r>
-        <w:t>ejs</w:t>
-      </w:r>
-      <w:proofErr w:type="spellEnd"/>
+      <w:pPr>
+        <w:rPr>
+          <w:lang w:val="es-MX"/>
+        </w:rPr>
+      </w:pPr>
+      <w:r>
+        <w:rPr>
+          <w:lang w:val="es-MX"/>
+        </w:rPr>
+        <w:t>Setup del Proyecto</w:t>
+      </w:r>
+      <w:r>
+        <w:rPr>
+          <w:lang w:val="es-MX"/>
+        </w:rPr>
+        <w:t xml:space="preserve"> (modo desarrollo, actualizar el servidor por cada cambio en el código, permite almacenar las variables de entorno que se vayan generando en el servidor)</w:t>
+      </w:r>
+    </w:p>
+    <w:p>
+      <w:r>
+        <w:t>Npm I –save-dev nodemon d</w:t>
+      </w:r>
+      <w:r>
+        <w:t>otenv</w:t>
+      </w:r>
     </w:p>
     <w:p/>
     <w:p>
@@ -109,60 +74,6 @@
           <w:lang w:val="es-MX"/>
         </w:rPr>
       </w:pPr>
-      <w:proofErr w:type="spellStart"/>
-      <w:r>
-        <w:rPr>
-          <w:lang w:val="es-MX"/>
-        </w:rPr>
-        <w:t>Setup</w:t>
-      </w:r>
-      <w:proofErr w:type="spellEnd"/>
-      <w:r>
-        <w:rPr>
-          <w:lang w:val="es-MX"/>
-        </w:rPr>
-        <w:t xml:space="preserve"> del Proyecto</w:t>
-      </w:r>
-      <w:r>
-        <w:rPr>
-          <w:lang w:val="es-MX"/>
-        </w:rPr>
-        <w:t xml:space="preserve"> (modo desarrollo, actualizar el servidor por cada cambio en el código, permite almacenar las variables de entorno que se vayan generando en el servidor)</w:t>
-      </w:r>
-    </w:p>
-    <w:p>
-      <w:proofErr w:type="spellStart"/>
-      <w:r>
-        <w:t>Npm</w:t>
-      </w:r>
-      <w:proofErr w:type="spellEnd"/>
-      <w:r>
-        <w:t xml:space="preserve"> I –save-dev </w:t>
-      </w:r>
-      <w:proofErr w:type="spellStart"/>
-      <w:r>
-        <w:t>nodemon</w:t>
-      </w:r>
-      <w:proofErr w:type="spellEnd"/>
-      <w:r>
-        <w:t xml:space="preserve"> </w:t>
-      </w:r>
-      <w:proofErr w:type="spellStart"/>
-      <w:r>
-        <w:t>d</w:t>
-      </w:r>
-      <w:r>
-        <w:t>otenv</w:t>
-      </w:r>
-      <w:proofErr w:type="spellEnd"/>
-    </w:p>
-    <w:p/>
-    <w:p>
-      <w:pPr>
-        <w:rPr>
-          <w:lang w:val="es-MX"/>
-        </w:rPr>
-      </w:pPr>
       <w:r>
         <w:rPr>
           <w:lang w:val="es-MX"/>
@@ -187,7 +98,7 @@
           <w:noProof/>
         </w:rPr>
         <w:drawing>
-          <wp:inline distT="0" distB="0" distL="0" distR="0" wp14:anchorId="4BCC79E2" wp14:editId="567E505D">
+          <wp:inline distT="0" distB="0" distL="0" distR="0" wp14:anchorId="529AD12C" wp14:editId="18576E56">
             <wp:extent cx="5612130" cy="1938655"/>
             <wp:effectExtent l="0" t="0" r="7620" b="4445"/>
             <wp:docPr id="1" name="Imagen 1"/>
@@ -246,101 +157,47 @@
         <w:rPr>
           <w:lang w:val="es-MX"/>
         </w:rPr>
-        <w:t xml:space="preserve">inicia la aplicación en función del nombre que se haya escrito en </w:t>
-      </w:r>
-      <w:proofErr w:type="spellStart"/>
-      <w:proofErr w:type="gramStart"/>
-      <w:r>
-        <w:rPr>
-          <w:lang w:val="es-MX"/>
-        </w:rPr>
-        <w:t>package.json</w:t>
-      </w:r>
-      <w:proofErr w:type="spellEnd"/>
-      <w:proofErr w:type="gramEnd"/>
-    </w:p>
-    <w:p>
-      <w:pPr>
-        <w:rPr>
-          <w:lang w:val="es-MX"/>
-        </w:rPr>
-      </w:pPr>
-      <w:proofErr w:type="spellStart"/>
-      <w:r>
-        <w:rPr>
-          <w:lang w:val="es-MX"/>
-        </w:rPr>
-        <w:t>Npm</w:t>
-      </w:r>
-      <w:proofErr w:type="spellEnd"/>
-      <w:r>
-        <w:rPr>
-          <w:lang w:val="es-MX"/>
-        </w:rPr>
-        <w:t xml:space="preserve"> run </w:t>
-      </w:r>
-      <w:proofErr w:type="spellStart"/>
-      <w:r>
-        <w:rPr>
-          <w:lang w:val="es-MX"/>
-        </w:rPr>
-        <w:t>pt_ii</w:t>
-      </w:r>
-      <w:proofErr w:type="spellEnd"/>
-    </w:p>
-    <w:p>
-      <w:pPr>
-        <w:rPr>
-          <w:lang w:val="es-MX"/>
-        </w:rPr>
-      </w:pPr>
-    </w:p>
-    <w:p>
-      <w:pPr>
-        <w:rPr>
-          <w:lang w:val="es-MX"/>
-        </w:rPr>
-      </w:pPr>
-    </w:p>
-    <w:p>
-      <w:pPr>
-        <w:rPr>
-          <w:lang w:val="es-MX"/>
-        </w:rPr>
-      </w:pPr>
-      <w:r>
-        <w:rPr>
-          <w:lang w:val="es-MX"/>
-        </w:rPr>
-        <w:t>Se instalan las dependencias necesarias para instalar ciertos paquetes en Windows 10 (</w:t>
-      </w:r>
-      <w:proofErr w:type="spellStart"/>
-      <w:r>
-        <w:rPr>
-          <w:lang w:val="es-MX"/>
-        </w:rPr>
-        <w:t>e.g</w:t>
-      </w:r>
-      <w:proofErr w:type="spellEnd"/>
-      <w:r>
-        <w:rPr>
-          <w:lang w:val="es-MX"/>
-        </w:rPr>
-        <w:t xml:space="preserve">. </w:t>
-      </w:r>
-      <w:proofErr w:type="spellStart"/>
-      <w:r>
-        <w:rPr>
-          <w:lang w:val="es-MX"/>
-        </w:rPr>
-        <w:t>bcrypt</w:t>
-      </w:r>
-      <w:proofErr w:type="spellEnd"/>
-      <w:r>
-        <w:rPr>
-          <w:lang w:val="es-MX"/>
-        </w:rPr>
-        <w:t>)</w:t>
+        <w:t>inicia la aplicación en función del nombre que se haya escrito en package.json</w:t>
+      </w:r>
+    </w:p>
+    <w:p>
+      <w:pPr>
+        <w:rPr>
+          <w:lang w:val="es-MX"/>
+        </w:rPr>
+      </w:pPr>
+      <w:r>
+        <w:rPr>
+          <w:lang w:val="es-MX"/>
+        </w:rPr>
+        <w:t>Npm run pt_ii</w:t>
+      </w:r>
+    </w:p>
+    <w:p>
+      <w:pPr>
+        <w:rPr>
+          <w:lang w:val="es-MX"/>
+        </w:rPr>
+      </w:pPr>
+    </w:p>
+    <w:p>
+      <w:pPr>
+        <w:rPr>
+          <w:lang w:val="es-MX"/>
+        </w:rPr>
+      </w:pPr>
+    </w:p>
+    <w:p>
+      <w:pPr>
+        <w:rPr>
+          <w:lang w:val="es-MX"/>
+        </w:rPr>
+      </w:pPr>
+      <w:r>
+        <w:rPr>
+          <w:lang w:val="es-MX"/>
+        </w:rPr>
+        <w:t>Se instalan las dependencias necesarias para instalar ciertos paquetes en Windows 10 (e.g. bcrypt)</w:t>
       </w:r>
       <w:r>
         <w:rPr>
@@ -363,8 +220,6 @@
         </w:rPr>
         <w:t>)</w:t>
       </w:r>
-      <w:bookmarkStart w:id="0" w:name="_GoBack"/>
-      <w:bookmarkEnd w:id="0"/>
     </w:p>
     <w:p>
       <w:pPr>
@@ -396,7 +251,6 @@
           <w:lang w:eastAsia="es-MX"/>
         </w:rPr>
       </w:pPr>
-      <w:proofErr w:type="spellStart"/>
       <w:r>
         <w:rPr>
           <w:rFonts w:ascii="Consolas" w:eastAsia="Times New Roman" w:hAnsi="Consolas" w:cs="Courier New"/>
@@ -405,18 +259,7 @@
           <w:szCs w:val="20"/>
           <w:lang w:eastAsia="es-MX"/>
         </w:rPr>
-        <w:t>npm</w:t>
-      </w:r>
-      <w:proofErr w:type="spellEnd"/>
-      <w:r>
-        <w:rPr>
-          <w:rFonts w:ascii="Consolas" w:eastAsia="Times New Roman" w:hAnsi="Consolas" w:cs="Courier New"/>
-          <w:color w:val="24292E"/>
-          <w:sz w:val="20"/>
-          <w:szCs w:val="20"/>
-          <w:lang w:eastAsia="es-MX"/>
-        </w:rPr>
-        <w:t xml:space="preserve"> install --global --production windows-build-tools</w:t>
+        <w:t>npm install --global --production windows-build-tools</w:t>
       </w:r>
     </w:p>
     <w:p/>
@@ -439,107 +282,36 @@
           <w:lang w:val="es-MX"/>
         </w:rPr>
       </w:pPr>
-      <w:proofErr w:type="spellStart"/>
-      <w:r>
-        <w:rPr>
-          <w:lang w:val="es-MX"/>
-        </w:rPr>
-        <w:t>Npm</w:t>
-      </w:r>
-      <w:proofErr w:type="spellEnd"/>
-      <w:r>
-        <w:rPr>
-          <w:lang w:val="es-MX"/>
-        </w:rPr>
-        <w:t xml:space="preserve"> i </w:t>
-      </w:r>
-      <w:proofErr w:type="spellStart"/>
-      <w:r>
-        <w:rPr>
-          <w:lang w:val="es-MX"/>
-        </w:rPr>
-        <w:t>bcrypt</w:t>
-      </w:r>
-      <w:proofErr w:type="spellEnd"/>
-    </w:p>
-    <w:p>
-      <w:pPr>
-        <w:rPr>
-          <w:lang w:val="es-MX"/>
-        </w:rPr>
-      </w:pPr>
-    </w:p>
-    <w:p>
-      <w:pPr>
-        <w:rPr>
-          <w:lang w:val="es-MX"/>
-        </w:rPr>
-      </w:pPr>
-      <w:r>
-        <w:rPr>
-          <w:lang w:val="es-MX"/>
-        </w:rPr>
-        <w:t>Se instala otra librería para la autenticación de usuarios (</w:t>
-      </w:r>
-      <w:proofErr w:type="spellStart"/>
-      <w:r>
-        <w:rPr>
-          <w:lang w:val="es-MX"/>
-        </w:rPr>
-        <w:t>auten</w:t>
-      </w:r>
-      <w:proofErr w:type="spellEnd"/>
-      <w:r>
-        <w:rPr>
-          <w:lang w:val="es-MX"/>
-        </w:rPr>
-        <w:t xml:space="preserve">. Local, sesión para </w:t>
-      </w:r>
-      <w:proofErr w:type="spellStart"/>
-      <w:r>
-        <w:rPr>
-          <w:lang w:val="es-MX"/>
-        </w:rPr>
-        <w:t>express</w:t>
-      </w:r>
-      <w:proofErr w:type="spellEnd"/>
-      <w:r>
-        <w:rPr>
-          <w:lang w:val="es-MX"/>
-        </w:rPr>
-        <w:t xml:space="preserve">, muestra mensajes de </w:t>
-      </w:r>
-      <w:proofErr w:type="spellStart"/>
-      <w:r>
-        <w:rPr>
-          <w:lang w:val="es-MX"/>
-        </w:rPr>
-        <w:t>login</w:t>
-      </w:r>
-      <w:proofErr w:type="spellEnd"/>
-      <w:r>
-        <w:rPr>
-          <w:lang w:val="es-MX"/>
-        </w:rPr>
-        <w:t>)</w:t>
-      </w:r>
-    </w:p>
-    <w:p>
-      <w:proofErr w:type="spellStart"/>
-      <w:r>
-        <w:t>Npm</w:t>
-      </w:r>
-      <w:proofErr w:type="spellEnd"/>
-      <w:r>
-        <w:t xml:space="preserve"> </w:t>
-      </w:r>
-      <w:proofErr w:type="spellStart"/>
-      <w:r>
-        <w:t>i</w:t>
-      </w:r>
-      <w:proofErr w:type="spellEnd"/>
-      <w:r>
-        <w:t xml:space="preserve"> Passport Passport-local e</w:t>
+      <w:r>
+        <w:rPr>
+          <w:lang w:val="es-MX"/>
+        </w:rPr>
+        <w:t>Npm i bcrypt</w:t>
+      </w:r>
+    </w:p>
+    <w:p>
+      <w:pPr>
+        <w:rPr>
+          <w:lang w:val="es-MX"/>
+        </w:rPr>
+      </w:pPr>
+    </w:p>
+    <w:p>
+      <w:pPr>
+        <w:rPr>
+          <w:lang w:val="es-MX"/>
+        </w:rPr>
+      </w:pPr>
+      <w:r>
+        <w:rPr>
+          <w:lang w:val="es-MX"/>
+        </w:rPr>
+        <w:t>Se instala otra librería para la autenticación de usuarios (auten. Local, sesión para express, muestra mensajes de login)</w:t>
+      </w:r>
+    </w:p>
+    <w:p>
+      <w:r>
+        <w:t>Npm i Passport Passport-local e</w:t>
       </w:r>
       <w:r>
         <w:t>xpress-local express-flash</w:t>
@@ -548,30 +320,12 @@
     <w:p/>
     <w:p>
       <w:r>
-        <w:t xml:space="preserve">Para la </w:t>
-      </w:r>
-      <w:proofErr w:type="spellStart"/>
-      <w:r>
-        <w:t>sobreescritura</w:t>
-      </w:r>
-      <w:proofErr w:type="spellEnd"/>
-      <w:r>
-        <w:t xml:space="preserve"> de </w:t>
-      </w:r>
-      <w:proofErr w:type="spellStart"/>
-      <w:r>
-        <w:t>metodos</w:t>
-      </w:r>
-      <w:proofErr w:type="spellEnd"/>
-    </w:p>
-    <w:p>
-      <w:proofErr w:type="spellStart"/>
-      <w:r>
-        <w:t>Npm</w:t>
-      </w:r>
-      <w:proofErr w:type="spellEnd"/>
-      <w:r>
-        <w:t xml:space="preserve"> I method-override</w:t>
+        <w:t>Para la sobreescritura de metodos</w:t>
+      </w:r>
+    </w:p>
+    <w:p>
+      <w:r>
+        <w:t>Npm I method-override</w:t>
       </w:r>
     </w:p>
     <w:sectPr>
@@ -585,7 +339,7 @@
 </file>
 
 <file path=word/styles.xml><?xml version="1.0" encoding="utf-8"?>
-<w:styles xmlns:mc="http://schemas.openxmlformats.org/markup-compatibility/2006" xmlns:r="http://schemas.openxmlformats.org/officeDocument/2006/relationships" xmlns:w="http://schemas.openxmlformats.org/wordprocessingml/2006/main" xmlns:w14="http://schemas.microsoft.com/office/word/2010/wordml" xmlns:w15="http://schemas.microsoft.com/office/word/2012/wordml" xmlns:w16cid="http://schemas.microsoft.com/office/word/2016/wordml/cid" xmlns:w16se="http://schemas.microsoft.com/office/word/2015/wordml/symex" mc:Ignorable="w14 w15 w16se w16cid">
+<w:styles xmlns:mc="http://schemas.openxmlformats.org/markup-compatibility/2006" xmlns:r="http://schemas.openxmlformats.org/officeDocument/2006/relationships" xmlns:w="http://schemas.openxmlformats.org/wordprocessingml/2006/main" xmlns:w14="http://schemas.microsoft.com/office/word/2010/wordml" xmlns:w15="http://schemas.microsoft.com/office/word/2012/wordml" xmlns:w16cex="http://schemas.microsoft.com/office/word/2018/wordml/cex" xmlns:w16cid="http://schemas.microsoft.com/office/word/2016/wordml/cid" xmlns:w16="http://schemas.microsoft.com/office/word/2018/wordml" xmlns:w16se="http://schemas.microsoft.com/office/word/2015/wordml/symex" mc:Ignorable="w14 w15 w16se w16cid w16 w16cex">
   <w:docDefaults>
     <w:rPrDefault>
       <w:rPr>
